--- a/Git常_picture_src规.docx
+++ b/Git常_picture_src规.docx
@@ -5,20 +5,1235 @@
     <w:p/>
     <w:p>
       <w:pPr>
-        <w:rPr>
-          <w:rFonts w:hint="default" w:eastAsiaTheme="minorEastAsia"/>
-          <w:lang w:val="en-US" w:eastAsia="zh-CN"/>
-        </w:rPr>
-      </w:pPr>
+        <w:pStyle w:val="2"/>
+        <w:bidi w:val="0"/>
+        <w:jc w:val="center"/>
+        <w:rPr>
+          <w:rFonts w:hint="eastAsia"/>
+          <w:lang w:val="en-US" w:eastAsia="zh-CN"/>
+        </w:rPr>
+      </w:pPr>
+      <w:r>
+        <w:rPr>
+          <w:rFonts w:hint="eastAsia"/>
+          <w:lang w:val="en-US" w:eastAsia="zh-CN"/>
+        </w:rPr>
+        <w:t>Git常规</w:t>
+      </w:r>
+    </w:p>
+    <w:p>
+      <w:pPr>
+        <w:rPr>
+          <w:rFonts w:hint="default"/>
+          <w:lang w:val="en-US" w:eastAsia="zh-CN"/>
+        </w:rPr>
+      </w:pPr>
+      <w:r>
+        <w:rPr>
+          <w:rFonts w:hint="eastAsia"/>
+          <w:lang w:val="en-US" w:eastAsia="zh-CN"/>
+        </w:rPr>
+        <w:t>-------------------------01学习目标---start-----------------------</w:t>
+      </w:r>
+    </w:p>
+    <w:p>
+      <w:pPr>
+        <w:rPr>
+          <w:rFonts w:hint="eastAsia"/>
+          <w:lang w:val="en-US" w:eastAsia="zh-CN"/>
+        </w:rPr>
+      </w:pPr>
+      <w:r>
+        <w:drawing>
+          <wp:inline distT="0" distB="0" distL="114300" distR="114300">
+            <wp:extent cx="3324225" cy="276225"/>
+            <wp:effectExtent l="0" t="0" r="9525" b="9525"/>
+            <wp:docPr id="2" name="图片 2"/>
+            <wp:cNvGraphicFramePr>
+              <a:graphicFrameLocks xmlns:a="http://schemas.openxmlformats.org/drawingml/2006/main" noChangeAspect="1"/>
+            </wp:cNvGraphicFramePr>
+            <a:graphic xmlns:a="http://schemas.openxmlformats.org/drawingml/2006/main">
+              <a:graphicData uri="http://schemas.openxmlformats.org/drawingml/2006/picture">
+                <pic:pic xmlns:pic="http://schemas.openxmlformats.org/drawingml/2006/picture">
+                  <pic:nvPicPr>
+                    <pic:cNvPr id="2" name="图片 2"/>
+                    <pic:cNvPicPr>
+                      <a:picLocks noChangeAspect="1"/>
+                    </pic:cNvPicPr>
+                  </pic:nvPicPr>
+                  <pic:blipFill>
+                    <a:blip r:embed="rId4"/>
+                    <a:stretch>
+                      <a:fillRect/>
+                    </a:stretch>
+                  </pic:blipFill>
+                  <pic:spPr>
+                    <a:xfrm>
+                      <a:off x="0" y="0"/>
+                      <a:ext cx="3324225" cy="276225"/>
+                    </a:xfrm>
+                    <a:prstGeom prst="rect">
+                      <a:avLst/>
+                    </a:prstGeom>
+                    <a:noFill/>
+                    <a:ln>
+                      <a:noFill/>
+                    </a:ln>
+                  </pic:spPr>
+                </pic:pic>
+              </a:graphicData>
+            </a:graphic>
+          </wp:inline>
+        </w:drawing>
+      </w:r>
+    </w:p>
+    <w:p>
+      <w:pPr>
+        <w:rPr>
+          <w:rFonts w:hint="eastAsia"/>
+          <w:lang w:val="en-US" w:eastAsia="zh-CN"/>
+        </w:rPr>
+      </w:pPr>
+    </w:p>
+    <w:p>
+      <w:r>
+        <w:drawing>
+          <wp:inline distT="0" distB="0" distL="114300" distR="114300">
+            <wp:extent cx="5269230" cy="2950845"/>
+            <wp:effectExtent l="0" t="0" r="7620" b="1905"/>
+            <wp:docPr id="1" name="图片 1"/>
+            <wp:cNvGraphicFramePr>
+              <a:graphicFrameLocks xmlns:a="http://schemas.openxmlformats.org/drawingml/2006/main" noChangeAspect="1"/>
+            </wp:cNvGraphicFramePr>
+            <a:graphic xmlns:a="http://schemas.openxmlformats.org/drawingml/2006/main">
+              <a:graphicData uri="http://schemas.openxmlformats.org/drawingml/2006/picture">
+                <pic:pic xmlns:pic="http://schemas.openxmlformats.org/drawingml/2006/picture">
+                  <pic:nvPicPr>
+                    <pic:cNvPr id="1" name="图片 1"/>
+                    <pic:cNvPicPr>
+                      <a:picLocks noChangeAspect="1"/>
+                    </pic:cNvPicPr>
+                  </pic:nvPicPr>
+                  <pic:blipFill>
+                    <a:blip r:embed="rId5"/>
+                    <a:stretch>
+                      <a:fillRect/>
+                    </a:stretch>
+                  </pic:blipFill>
+                  <pic:spPr>
+                    <a:xfrm>
+                      <a:off x="0" y="0"/>
+                      <a:ext cx="5269230" cy="2950845"/>
+                    </a:xfrm>
+                    <a:prstGeom prst="rect">
+                      <a:avLst/>
+                    </a:prstGeom>
+                    <a:noFill/>
+                    <a:ln>
+                      <a:noFill/>
+                    </a:ln>
+                  </pic:spPr>
+                </pic:pic>
+              </a:graphicData>
+            </a:graphic>
+          </wp:inline>
+        </w:drawing>
+      </w:r>
+    </w:p>
+    <w:p/>
+    <w:p>
+      <w:r>
+        <w:drawing>
+          <wp:inline distT="0" distB="0" distL="114300" distR="114300">
+            <wp:extent cx="5269230" cy="1666240"/>
+            <wp:effectExtent l="0" t="0" r="7620" b="10160"/>
+            <wp:docPr id="3" name="图片 3"/>
+            <wp:cNvGraphicFramePr>
+              <a:graphicFrameLocks xmlns:a="http://schemas.openxmlformats.org/drawingml/2006/main" noChangeAspect="1"/>
+            </wp:cNvGraphicFramePr>
+            <a:graphic xmlns:a="http://schemas.openxmlformats.org/drawingml/2006/main">
+              <a:graphicData uri="http://schemas.openxmlformats.org/drawingml/2006/picture">
+                <pic:pic xmlns:pic="http://schemas.openxmlformats.org/drawingml/2006/picture">
+                  <pic:nvPicPr>
+                    <pic:cNvPr id="3" name="图片 3"/>
+                    <pic:cNvPicPr>
+                      <a:picLocks noChangeAspect="1"/>
+                    </pic:cNvPicPr>
+                  </pic:nvPicPr>
+                  <pic:blipFill>
+                    <a:blip r:embed="rId6"/>
+                    <a:stretch>
+                      <a:fillRect/>
+                    </a:stretch>
+                  </pic:blipFill>
+                  <pic:spPr>
+                    <a:xfrm>
+                      <a:off x="0" y="0"/>
+                      <a:ext cx="5269230" cy="1666240"/>
+                    </a:xfrm>
+                    <a:prstGeom prst="rect">
+                      <a:avLst/>
+                    </a:prstGeom>
+                    <a:noFill/>
+                    <a:ln>
+                      <a:noFill/>
+                    </a:ln>
+                  </pic:spPr>
+                </pic:pic>
+              </a:graphicData>
+            </a:graphic>
+          </wp:inline>
+        </w:drawing>
+      </w:r>
       <w:bookmarkStart w:id="0" w:name="_GoBack"/>
-      <w:r>
-        <w:rPr>
-          <w:rFonts w:hint="eastAsia"/>
-          <w:lang w:val="en-US" w:eastAsia="zh-CN"/>
-        </w:rPr>
-        <w:t>Git常规</w:t>
-      </w:r>
       <w:bookmarkEnd w:id="0"/>
+    </w:p>
+    <w:p>
+      <w:pPr>
+        <w:rPr>
+          <w:rFonts w:hint="default"/>
+          <w:lang w:val="en-US" w:eastAsia="zh-CN"/>
+        </w:rPr>
+      </w:pPr>
+      <w:r>
+        <w:rPr>
+          <w:rFonts w:hint="eastAsia"/>
+          <w:lang w:val="en-US" w:eastAsia="zh-CN"/>
+        </w:rPr>
+        <w:t>-------------------------01学习目标---end-----------------------</w:t>
+      </w:r>
+    </w:p>
+    <w:p>
+      <w:pPr>
+        <w:rPr>
+          <w:rFonts w:hint="default"/>
+          <w:lang w:val="en-US" w:eastAsia="zh-CN"/>
+        </w:rPr>
+      </w:pPr>
+    </w:p>
+    <w:p>
+      <w:pPr>
+        <w:rPr>
+          <w:rFonts w:hint="default"/>
+          <w:lang w:val="en-US" w:eastAsia="zh-CN"/>
+        </w:rPr>
+      </w:pPr>
+    </w:p>
+    <w:p>
+      <w:pPr>
+        <w:rPr>
+          <w:rFonts w:hint="default"/>
+          <w:lang w:val="en-US" w:eastAsia="zh-CN"/>
+        </w:rPr>
+      </w:pPr>
+    </w:p>
+    <w:p>
+      <w:pPr>
+        <w:rPr>
+          <w:rFonts w:hint="default"/>
+          <w:lang w:val="en-US" w:eastAsia="zh-CN"/>
+        </w:rPr>
+      </w:pPr>
+    </w:p>
+    <w:p>
+      <w:pPr>
+        <w:rPr>
+          <w:rFonts w:hint="default"/>
+          <w:lang w:val="en-US" w:eastAsia="zh-CN"/>
+        </w:rPr>
+      </w:pPr>
+    </w:p>
+    <w:p>
+      <w:pPr>
+        <w:rPr>
+          <w:rFonts w:hint="default"/>
+          <w:lang w:val="en-US" w:eastAsia="zh-CN"/>
+        </w:rPr>
+      </w:pPr>
+      <w:r>
+        <w:rPr>
+          <w:rFonts w:hint="eastAsia"/>
+          <w:lang w:val="en-US" w:eastAsia="zh-CN"/>
+        </w:rPr>
+        <w:t>-------------------------？？？？？？？？---start-----------------------</w:t>
+      </w:r>
+    </w:p>
+    <w:p>
+      <w:pPr>
+        <w:rPr>
+          <w:rFonts w:hint="default"/>
+          <w:lang w:val="en-US" w:eastAsia="zh-CN"/>
+        </w:rPr>
+      </w:pPr>
+      <w:r>
+        <w:rPr>
+          <w:rFonts w:hint="eastAsia"/>
+          <w:lang w:val="en-US" w:eastAsia="zh-CN"/>
+        </w:rPr>
+        <w:t>-------------------------？？？？？？？？---end-----------------------</w:t>
+      </w:r>
+    </w:p>
+    <w:p>
+      <w:pPr>
+        <w:rPr>
+          <w:rFonts w:hint="default"/>
+          <w:lang w:val="en-US" w:eastAsia="zh-CN"/>
+        </w:rPr>
+      </w:pPr>
+    </w:p>
+    <w:p>
+      <w:pPr>
+        <w:rPr>
+          <w:rFonts w:hint="default"/>
+          <w:lang w:val="en-US" w:eastAsia="zh-CN"/>
+        </w:rPr>
+      </w:pPr>
+    </w:p>
+    <w:p>
+      <w:pPr>
+        <w:rPr>
+          <w:rFonts w:hint="default"/>
+          <w:lang w:val="en-US" w:eastAsia="zh-CN"/>
+        </w:rPr>
+      </w:pPr>
+    </w:p>
+    <w:p>
+      <w:pPr>
+        <w:rPr>
+          <w:rFonts w:hint="default"/>
+          <w:lang w:val="en-US" w:eastAsia="zh-CN"/>
+        </w:rPr>
+      </w:pPr>
+      <w:r>
+        <w:rPr>
+          <w:rFonts w:hint="eastAsia"/>
+          <w:lang w:val="en-US" w:eastAsia="zh-CN"/>
+        </w:rPr>
+        <w:t>-------------------------？？？？？？？？---start-----------------------</w:t>
+      </w:r>
+    </w:p>
+    <w:p>
+      <w:pPr>
+        <w:rPr>
+          <w:rFonts w:hint="default"/>
+          <w:lang w:val="en-US" w:eastAsia="zh-CN"/>
+        </w:rPr>
+      </w:pPr>
+      <w:r>
+        <w:rPr>
+          <w:rFonts w:hint="eastAsia"/>
+          <w:lang w:val="en-US" w:eastAsia="zh-CN"/>
+        </w:rPr>
+        <w:t>-------------------------？？？？？？？？---end-----------------------</w:t>
+      </w:r>
+    </w:p>
+    <w:p>
+      <w:pPr>
+        <w:rPr>
+          <w:rFonts w:hint="default"/>
+          <w:lang w:val="en-US" w:eastAsia="zh-CN"/>
+        </w:rPr>
+      </w:pPr>
+    </w:p>
+    <w:p>
+      <w:pPr>
+        <w:rPr>
+          <w:rFonts w:hint="default"/>
+          <w:lang w:val="en-US" w:eastAsia="zh-CN"/>
+        </w:rPr>
+      </w:pPr>
+    </w:p>
+    <w:p>
+      <w:pPr>
+        <w:rPr>
+          <w:rFonts w:hint="default"/>
+          <w:lang w:val="en-US" w:eastAsia="zh-CN"/>
+        </w:rPr>
+      </w:pPr>
+    </w:p>
+    <w:p>
+      <w:pPr>
+        <w:rPr>
+          <w:rFonts w:hint="default"/>
+          <w:lang w:val="en-US" w:eastAsia="zh-CN"/>
+        </w:rPr>
+      </w:pPr>
+    </w:p>
+    <w:p>
+      <w:pPr>
+        <w:rPr>
+          <w:rFonts w:hint="default"/>
+          <w:lang w:val="en-US" w:eastAsia="zh-CN"/>
+        </w:rPr>
+      </w:pPr>
+    </w:p>
+    <w:p>
+      <w:pPr>
+        <w:rPr>
+          <w:rFonts w:hint="default"/>
+          <w:lang w:val="en-US" w:eastAsia="zh-CN"/>
+        </w:rPr>
+      </w:pPr>
+      <w:r>
+        <w:rPr>
+          <w:rFonts w:hint="eastAsia"/>
+          <w:lang w:val="en-US" w:eastAsia="zh-CN"/>
+        </w:rPr>
+        <w:t>-------------------------？？？？？？？？---start-----------------------</w:t>
+      </w:r>
+    </w:p>
+    <w:p>
+      <w:pPr>
+        <w:rPr>
+          <w:rFonts w:hint="default"/>
+          <w:lang w:val="en-US" w:eastAsia="zh-CN"/>
+        </w:rPr>
+      </w:pPr>
+      <w:r>
+        <w:rPr>
+          <w:rFonts w:hint="eastAsia"/>
+          <w:lang w:val="en-US" w:eastAsia="zh-CN"/>
+        </w:rPr>
+        <w:t>-------------------------？？？？？？？？---end-----------------------</w:t>
+      </w:r>
+    </w:p>
+    <w:p>
+      <w:pPr>
+        <w:rPr>
+          <w:rFonts w:hint="default"/>
+          <w:lang w:val="en-US" w:eastAsia="zh-CN"/>
+        </w:rPr>
+      </w:pPr>
+    </w:p>
+    <w:p>
+      <w:pPr>
+        <w:rPr>
+          <w:rFonts w:hint="default"/>
+          <w:lang w:val="en-US" w:eastAsia="zh-CN"/>
+        </w:rPr>
+      </w:pPr>
+    </w:p>
+    <w:p>
+      <w:pPr>
+        <w:rPr>
+          <w:rFonts w:hint="default"/>
+          <w:lang w:val="en-US" w:eastAsia="zh-CN"/>
+        </w:rPr>
+      </w:pPr>
+    </w:p>
+    <w:p>
+      <w:pPr>
+        <w:rPr>
+          <w:rFonts w:hint="default"/>
+          <w:lang w:val="en-US" w:eastAsia="zh-CN"/>
+        </w:rPr>
+      </w:pPr>
+    </w:p>
+    <w:p>
+      <w:pPr>
+        <w:rPr>
+          <w:rFonts w:hint="default"/>
+          <w:lang w:val="en-US" w:eastAsia="zh-CN"/>
+        </w:rPr>
+      </w:pPr>
+    </w:p>
+    <w:p>
+      <w:pPr>
+        <w:rPr>
+          <w:rFonts w:hint="default"/>
+          <w:lang w:val="en-US" w:eastAsia="zh-CN"/>
+        </w:rPr>
+      </w:pPr>
+      <w:r>
+        <w:rPr>
+          <w:rFonts w:hint="eastAsia"/>
+          <w:lang w:val="en-US" w:eastAsia="zh-CN"/>
+        </w:rPr>
+        <w:t>-------------------------？？？？？？？？---start-----------------------</w:t>
+      </w:r>
+    </w:p>
+    <w:p>
+      <w:pPr>
+        <w:rPr>
+          <w:rFonts w:hint="default"/>
+          <w:lang w:val="en-US" w:eastAsia="zh-CN"/>
+        </w:rPr>
+      </w:pPr>
+      <w:r>
+        <w:rPr>
+          <w:rFonts w:hint="eastAsia"/>
+          <w:lang w:val="en-US" w:eastAsia="zh-CN"/>
+        </w:rPr>
+        <w:t>-------------------------？？？？？？？？---end-----------------------</w:t>
+      </w:r>
+    </w:p>
+    <w:p>
+      <w:pPr>
+        <w:rPr>
+          <w:rFonts w:hint="default"/>
+          <w:lang w:val="en-US" w:eastAsia="zh-CN"/>
+        </w:rPr>
+      </w:pPr>
+    </w:p>
+    <w:p>
+      <w:pPr>
+        <w:rPr>
+          <w:rFonts w:hint="default"/>
+          <w:lang w:val="en-US" w:eastAsia="zh-CN"/>
+        </w:rPr>
+      </w:pPr>
+    </w:p>
+    <w:p>
+      <w:pPr>
+        <w:rPr>
+          <w:rFonts w:hint="default"/>
+          <w:lang w:val="en-US" w:eastAsia="zh-CN"/>
+        </w:rPr>
+      </w:pPr>
+    </w:p>
+    <w:p>
+      <w:pPr>
+        <w:rPr>
+          <w:rFonts w:hint="default"/>
+          <w:lang w:val="en-US" w:eastAsia="zh-CN"/>
+        </w:rPr>
+      </w:pPr>
+    </w:p>
+    <w:p>
+      <w:pPr>
+        <w:rPr>
+          <w:rFonts w:hint="default"/>
+          <w:lang w:val="en-US" w:eastAsia="zh-CN"/>
+        </w:rPr>
+      </w:pPr>
+    </w:p>
+    <w:p>
+      <w:pPr>
+        <w:rPr>
+          <w:rFonts w:hint="default"/>
+          <w:lang w:val="en-US" w:eastAsia="zh-CN"/>
+        </w:rPr>
+      </w:pPr>
+      <w:r>
+        <w:rPr>
+          <w:rFonts w:hint="eastAsia"/>
+          <w:lang w:val="en-US" w:eastAsia="zh-CN"/>
+        </w:rPr>
+        <w:t>-------------------------？？？？？？？？---start-----------------------</w:t>
+      </w:r>
+    </w:p>
+    <w:p>
+      <w:pPr>
+        <w:rPr>
+          <w:rFonts w:hint="default"/>
+          <w:lang w:val="en-US" w:eastAsia="zh-CN"/>
+        </w:rPr>
+      </w:pPr>
+      <w:r>
+        <w:rPr>
+          <w:rFonts w:hint="eastAsia"/>
+          <w:lang w:val="en-US" w:eastAsia="zh-CN"/>
+        </w:rPr>
+        <w:t>-------------------------？？？？？？？？---end-----------------------</w:t>
+      </w:r>
+    </w:p>
+    <w:p>
+      <w:pPr>
+        <w:rPr>
+          <w:rFonts w:hint="default"/>
+          <w:lang w:val="en-US" w:eastAsia="zh-CN"/>
+        </w:rPr>
+      </w:pPr>
+    </w:p>
+    <w:p>
+      <w:pPr>
+        <w:rPr>
+          <w:rFonts w:hint="default"/>
+          <w:lang w:val="en-US" w:eastAsia="zh-CN"/>
+        </w:rPr>
+      </w:pPr>
+    </w:p>
+    <w:p>
+      <w:pPr>
+        <w:rPr>
+          <w:rFonts w:hint="default"/>
+          <w:lang w:val="en-US" w:eastAsia="zh-CN"/>
+        </w:rPr>
+      </w:pPr>
+    </w:p>
+    <w:p>
+      <w:pPr>
+        <w:rPr>
+          <w:rFonts w:hint="default"/>
+          <w:lang w:val="en-US" w:eastAsia="zh-CN"/>
+        </w:rPr>
+      </w:pPr>
+    </w:p>
+    <w:p>
+      <w:pPr>
+        <w:rPr>
+          <w:rFonts w:hint="default"/>
+          <w:lang w:val="en-US" w:eastAsia="zh-CN"/>
+        </w:rPr>
+      </w:pPr>
+      <w:r>
+        <w:rPr>
+          <w:rFonts w:hint="eastAsia"/>
+          <w:lang w:val="en-US" w:eastAsia="zh-CN"/>
+        </w:rPr>
+        <w:t>-------------------------？？？？？？？？---start-----------------------</w:t>
+      </w:r>
+    </w:p>
+    <w:p>
+      <w:pPr>
+        <w:rPr>
+          <w:rFonts w:hint="default"/>
+          <w:lang w:val="en-US" w:eastAsia="zh-CN"/>
+        </w:rPr>
+      </w:pPr>
+      <w:r>
+        <w:rPr>
+          <w:rFonts w:hint="eastAsia"/>
+          <w:lang w:val="en-US" w:eastAsia="zh-CN"/>
+        </w:rPr>
+        <w:t>-------------------------？？？？？？？？---end-----------------------</w:t>
+      </w:r>
+    </w:p>
+    <w:p>
+      <w:pPr>
+        <w:rPr>
+          <w:rFonts w:hint="default"/>
+          <w:lang w:val="en-US" w:eastAsia="zh-CN"/>
+        </w:rPr>
+      </w:pPr>
+    </w:p>
+    <w:p>
+      <w:pPr>
+        <w:rPr>
+          <w:rFonts w:hint="default"/>
+          <w:lang w:val="en-US" w:eastAsia="zh-CN"/>
+        </w:rPr>
+      </w:pPr>
+    </w:p>
+    <w:p>
+      <w:pPr>
+        <w:rPr>
+          <w:rFonts w:hint="default"/>
+          <w:lang w:val="en-US" w:eastAsia="zh-CN"/>
+        </w:rPr>
+      </w:pPr>
+    </w:p>
+    <w:p>
+      <w:pPr>
+        <w:rPr>
+          <w:rFonts w:hint="default"/>
+          <w:lang w:val="en-US" w:eastAsia="zh-CN"/>
+        </w:rPr>
+      </w:pPr>
+    </w:p>
+    <w:p>
+      <w:pPr>
+        <w:rPr>
+          <w:rFonts w:hint="default"/>
+          <w:lang w:val="en-US" w:eastAsia="zh-CN"/>
+        </w:rPr>
+      </w:pPr>
+      <w:r>
+        <w:rPr>
+          <w:rFonts w:hint="eastAsia"/>
+          <w:lang w:val="en-US" w:eastAsia="zh-CN"/>
+        </w:rPr>
+        <w:t>-------------------------？？？？？？？？---start-----------------------</w:t>
+      </w:r>
+    </w:p>
+    <w:p>
+      <w:pPr>
+        <w:rPr>
+          <w:rFonts w:hint="default"/>
+          <w:lang w:val="en-US" w:eastAsia="zh-CN"/>
+        </w:rPr>
+      </w:pPr>
+      <w:r>
+        <w:rPr>
+          <w:rFonts w:hint="eastAsia"/>
+          <w:lang w:val="en-US" w:eastAsia="zh-CN"/>
+        </w:rPr>
+        <w:t>-------------------------？？？？？？？？---end-----------------------</w:t>
+      </w:r>
+    </w:p>
+    <w:p>
+      <w:pPr>
+        <w:rPr>
+          <w:rFonts w:hint="default"/>
+          <w:lang w:val="en-US" w:eastAsia="zh-CN"/>
+        </w:rPr>
+      </w:pPr>
+    </w:p>
+    <w:p>
+      <w:pPr>
+        <w:rPr>
+          <w:rFonts w:hint="default"/>
+          <w:lang w:val="en-US" w:eastAsia="zh-CN"/>
+        </w:rPr>
+      </w:pPr>
+    </w:p>
+    <w:p>
+      <w:pPr>
+        <w:rPr>
+          <w:rFonts w:hint="default"/>
+          <w:lang w:val="en-US" w:eastAsia="zh-CN"/>
+        </w:rPr>
+      </w:pPr>
+    </w:p>
+    <w:p>
+      <w:pPr>
+        <w:rPr>
+          <w:rFonts w:hint="default"/>
+          <w:lang w:val="en-US" w:eastAsia="zh-CN"/>
+        </w:rPr>
+      </w:pPr>
+    </w:p>
+    <w:p>
+      <w:pPr>
+        <w:rPr>
+          <w:rFonts w:hint="default"/>
+          <w:lang w:val="en-US" w:eastAsia="zh-CN"/>
+        </w:rPr>
+      </w:pPr>
+      <w:r>
+        <w:rPr>
+          <w:rFonts w:hint="eastAsia"/>
+          <w:lang w:val="en-US" w:eastAsia="zh-CN"/>
+        </w:rPr>
+        <w:t>-------------------------？？？？？？？？---start-----------------------</w:t>
+      </w:r>
+    </w:p>
+    <w:p>
+      <w:pPr>
+        <w:rPr>
+          <w:rFonts w:hint="default"/>
+          <w:lang w:val="en-US" w:eastAsia="zh-CN"/>
+        </w:rPr>
+      </w:pPr>
+      <w:r>
+        <w:rPr>
+          <w:rFonts w:hint="eastAsia"/>
+          <w:lang w:val="en-US" w:eastAsia="zh-CN"/>
+        </w:rPr>
+        <w:t>-------------------------？？？？？？？？---end-----------------------</w:t>
+      </w:r>
+    </w:p>
+    <w:p>
+      <w:pPr>
+        <w:rPr>
+          <w:rFonts w:hint="default"/>
+          <w:lang w:val="en-US" w:eastAsia="zh-CN"/>
+        </w:rPr>
+      </w:pPr>
+    </w:p>
+    <w:p>
+      <w:pPr>
+        <w:rPr>
+          <w:rFonts w:hint="default"/>
+          <w:lang w:val="en-US" w:eastAsia="zh-CN"/>
+        </w:rPr>
+      </w:pPr>
+    </w:p>
+    <w:p>
+      <w:pPr>
+        <w:rPr>
+          <w:rFonts w:hint="default"/>
+          <w:lang w:val="en-US" w:eastAsia="zh-CN"/>
+        </w:rPr>
+      </w:pPr>
+    </w:p>
+    <w:p>
+      <w:pPr>
+        <w:rPr>
+          <w:rFonts w:hint="default"/>
+          <w:lang w:val="en-US" w:eastAsia="zh-CN"/>
+        </w:rPr>
+      </w:pPr>
+    </w:p>
+    <w:p>
+      <w:pPr>
+        <w:rPr>
+          <w:rFonts w:hint="default"/>
+          <w:lang w:val="en-US" w:eastAsia="zh-CN"/>
+        </w:rPr>
+      </w:pPr>
+      <w:r>
+        <w:rPr>
+          <w:rFonts w:hint="eastAsia"/>
+          <w:lang w:val="en-US" w:eastAsia="zh-CN"/>
+        </w:rPr>
+        <w:t>-------------------------？？？？？？？？---start-----------------------</w:t>
+      </w:r>
+    </w:p>
+    <w:p>
+      <w:pPr>
+        <w:rPr>
+          <w:rFonts w:hint="default"/>
+          <w:lang w:val="en-US" w:eastAsia="zh-CN"/>
+        </w:rPr>
+      </w:pPr>
+      <w:r>
+        <w:rPr>
+          <w:rFonts w:hint="eastAsia"/>
+          <w:lang w:val="en-US" w:eastAsia="zh-CN"/>
+        </w:rPr>
+        <w:t>-------------------------？？？？？？？？---end-----------------------</w:t>
+      </w:r>
+    </w:p>
+    <w:p>
+      <w:pPr>
+        <w:rPr>
+          <w:rFonts w:hint="default"/>
+          <w:lang w:val="en-US" w:eastAsia="zh-CN"/>
+        </w:rPr>
+      </w:pPr>
+    </w:p>
+    <w:p>
+      <w:pPr>
+        <w:rPr>
+          <w:rFonts w:hint="default"/>
+          <w:lang w:val="en-US" w:eastAsia="zh-CN"/>
+        </w:rPr>
+      </w:pPr>
+    </w:p>
+    <w:p>
+      <w:pPr>
+        <w:rPr>
+          <w:rFonts w:hint="default"/>
+          <w:lang w:val="en-US" w:eastAsia="zh-CN"/>
+        </w:rPr>
+      </w:pPr>
+    </w:p>
+    <w:p>
+      <w:pPr>
+        <w:rPr>
+          <w:rFonts w:hint="default"/>
+          <w:lang w:val="en-US" w:eastAsia="zh-CN"/>
+        </w:rPr>
+      </w:pPr>
+    </w:p>
+    <w:p>
+      <w:pPr>
+        <w:rPr>
+          <w:rFonts w:hint="default"/>
+          <w:lang w:val="en-US" w:eastAsia="zh-CN"/>
+        </w:rPr>
+      </w:pPr>
+      <w:r>
+        <w:rPr>
+          <w:rFonts w:hint="eastAsia"/>
+          <w:lang w:val="en-US" w:eastAsia="zh-CN"/>
+        </w:rPr>
+        <w:t>-------------------------？？？？？？？？---start-----------------------</w:t>
+      </w:r>
+    </w:p>
+    <w:p>
+      <w:pPr>
+        <w:rPr>
+          <w:rFonts w:hint="default"/>
+          <w:lang w:val="en-US" w:eastAsia="zh-CN"/>
+        </w:rPr>
+      </w:pPr>
+      <w:r>
+        <w:rPr>
+          <w:rFonts w:hint="eastAsia"/>
+          <w:lang w:val="en-US" w:eastAsia="zh-CN"/>
+        </w:rPr>
+        <w:t>-------------------------？？？？？？？？---end-----------------------</w:t>
+      </w:r>
+    </w:p>
+    <w:p>
+      <w:pPr>
+        <w:rPr>
+          <w:rFonts w:hint="default"/>
+          <w:lang w:val="en-US" w:eastAsia="zh-CN"/>
+        </w:rPr>
+      </w:pPr>
+    </w:p>
+    <w:p>
+      <w:pPr>
+        <w:rPr>
+          <w:rFonts w:hint="default"/>
+          <w:lang w:val="en-US" w:eastAsia="zh-CN"/>
+        </w:rPr>
+      </w:pPr>
+    </w:p>
+    <w:p>
+      <w:pPr>
+        <w:rPr>
+          <w:rFonts w:hint="default"/>
+          <w:lang w:val="en-US" w:eastAsia="zh-CN"/>
+        </w:rPr>
+      </w:pPr>
+    </w:p>
+    <w:p>
+      <w:pPr>
+        <w:rPr>
+          <w:rFonts w:hint="default"/>
+          <w:lang w:val="en-US" w:eastAsia="zh-CN"/>
+        </w:rPr>
+      </w:pPr>
+    </w:p>
+    <w:p>
+      <w:pPr>
+        <w:rPr>
+          <w:rFonts w:hint="default"/>
+          <w:lang w:val="en-US" w:eastAsia="zh-CN"/>
+        </w:rPr>
+      </w:pPr>
+      <w:r>
+        <w:rPr>
+          <w:rFonts w:hint="eastAsia"/>
+          <w:lang w:val="en-US" w:eastAsia="zh-CN"/>
+        </w:rPr>
+        <w:t>-------------------------？？？？？？？？---start-----------------------</w:t>
+      </w:r>
+    </w:p>
+    <w:p>
+      <w:pPr>
+        <w:rPr>
+          <w:rFonts w:hint="default"/>
+          <w:lang w:val="en-US" w:eastAsia="zh-CN"/>
+        </w:rPr>
+      </w:pPr>
+      <w:r>
+        <w:rPr>
+          <w:rFonts w:hint="eastAsia"/>
+          <w:lang w:val="en-US" w:eastAsia="zh-CN"/>
+        </w:rPr>
+        <w:t>-------------------------？？？？？？？？---end-----------------------</w:t>
+      </w:r>
+    </w:p>
+    <w:p>
+      <w:pPr>
+        <w:rPr>
+          <w:rFonts w:hint="default"/>
+          <w:lang w:val="en-US" w:eastAsia="zh-CN"/>
+        </w:rPr>
+      </w:pPr>
+    </w:p>
+    <w:p>
+      <w:pPr>
+        <w:rPr>
+          <w:rFonts w:hint="default"/>
+          <w:lang w:val="en-US" w:eastAsia="zh-CN"/>
+        </w:rPr>
+      </w:pPr>
+    </w:p>
+    <w:p>
+      <w:pPr>
+        <w:rPr>
+          <w:rFonts w:hint="default"/>
+          <w:lang w:val="en-US" w:eastAsia="zh-CN"/>
+        </w:rPr>
+      </w:pPr>
+    </w:p>
+    <w:p>
+      <w:pPr>
+        <w:rPr>
+          <w:rFonts w:hint="default"/>
+          <w:lang w:val="en-US" w:eastAsia="zh-CN"/>
+        </w:rPr>
+      </w:pPr>
+    </w:p>
+    <w:p>
+      <w:pPr>
+        <w:rPr>
+          <w:rFonts w:hint="default"/>
+          <w:lang w:val="en-US" w:eastAsia="zh-CN"/>
+        </w:rPr>
+      </w:pPr>
+      <w:r>
+        <w:rPr>
+          <w:rFonts w:hint="eastAsia"/>
+          <w:lang w:val="en-US" w:eastAsia="zh-CN"/>
+        </w:rPr>
+        <w:t>-------------------------？？？？？？？？---start-----------------------</w:t>
+      </w:r>
+    </w:p>
+    <w:p>
+      <w:pPr>
+        <w:rPr>
+          <w:rFonts w:hint="default"/>
+          <w:lang w:val="en-US" w:eastAsia="zh-CN"/>
+        </w:rPr>
+      </w:pPr>
+      <w:r>
+        <w:rPr>
+          <w:rFonts w:hint="eastAsia"/>
+          <w:lang w:val="en-US" w:eastAsia="zh-CN"/>
+        </w:rPr>
+        <w:t>-------------------------？？？？？？？？---end-----------------------</w:t>
+      </w:r>
+    </w:p>
+    <w:p>
+      <w:pPr>
+        <w:rPr>
+          <w:rFonts w:hint="default"/>
+          <w:lang w:val="en-US" w:eastAsia="zh-CN"/>
+        </w:rPr>
+      </w:pPr>
+    </w:p>
+    <w:p>
+      <w:pPr>
+        <w:rPr>
+          <w:rFonts w:hint="default"/>
+          <w:lang w:val="en-US" w:eastAsia="zh-CN"/>
+        </w:rPr>
+      </w:pPr>
+    </w:p>
+    <w:p>
+      <w:pPr>
+        <w:rPr>
+          <w:rFonts w:hint="default"/>
+          <w:lang w:val="en-US" w:eastAsia="zh-CN"/>
+        </w:rPr>
+      </w:pPr>
+    </w:p>
+    <w:p>
+      <w:pPr>
+        <w:rPr>
+          <w:rFonts w:hint="default"/>
+          <w:lang w:val="en-US" w:eastAsia="zh-CN"/>
+        </w:rPr>
+      </w:pPr>
+    </w:p>
+    <w:p>
+      <w:pPr>
+        <w:rPr>
+          <w:rFonts w:hint="default"/>
+          <w:lang w:val="en-US" w:eastAsia="zh-CN"/>
+        </w:rPr>
+      </w:pPr>
+      <w:r>
+        <w:rPr>
+          <w:rFonts w:hint="eastAsia"/>
+          <w:lang w:val="en-US" w:eastAsia="zh-CN"/>
+        </w:rPr>
+        <w:t>-------------------------？？？？？？？？---start-----------------------</w:t>
+      </w:r>
+    </w:p>
+    <w:p>
+      <w:pPr>
+        <w:rPr>
+          <w:rFonts w:hint="default"/>
+          <w:lang w:val="en-US" w:eastAsia="zh-CN"/>
+        </w:rPr>
+      </w:pPr>
+      <w:r>
+        <w:rPr>
+          <w:rFonts w:hint="eastAsia"/>
+          <w:lang w:val="en-US" w:eastAsia="zh-CN"/>
+        </w:rPr>
+        <w:t>-------------------------？？？？？？？？---end-----------------------</w:t>
+      </w:r>
+    </w:p>
+    <w:p>
+      <w:pPr>
+        <w:rPr>
+          <w:rFonts w:hint="default"/>
+          <w:lang w:val="en-US" w:eastAsia="zh-CN"/>
+        </w:rPr>
+      </w:pPr>
+    </w:p>
+    <w:p>
+      <w:pPr>
+        <w:rPr>
+          <w:rFonts w:hint="default"/>
+          <w:lang w:val="en-US" w:eastAsia="zh-CN"/>
+        </w:rPr>
+      </w:pPr>
+    </w:p>
+    <w:p>
+      <w:pPr>
+        <w:rPr>
+          <w:rFonts w:hint="default"/>
+          <w:lang w:val="en-US" w:eastAsia="zh-CN"/>
+        </w:rPr>
+      </w:pPr>
+    </w:p>
+    <w:p>
+      <w:pPr>
+        <w:rPr>
+          <w:rFonts w:hint="default"/>
+          <w:lang w:val="en-US" w:eastAsia="zh-CN"/>
+        </w:rPr>
+      </w:pPr>
+    </w:p>
+    <w:p>
+      <w:pPr>
+        <w:rPr>
+          <w:rFonts w:hint="default"/>
+          <w:lang w:val="en-US" w:eastAsia="zh-CN"/>
+        </w:rPr>
+      </w:pPr>
+      <w:r>
+        <w:rPr>
+          <w:rFonts w:hint="eastAsia"/>
+          <w:lang w:val="en-US" w:eastAsia="zh-CN"/>
+        </w:rPr>
+        <w:t>-------------------------？？？？？？？？---start-----------------------</w:t>
+      </w:r>
+    </w:p>
+    <w:p>
+      <w:pPr>
+        <w:rPr>
+          <w:rFonts w:hint="default"/>
+          <w:lang w:val="en-US" w:eastAsia="zh-CN"/>
+        </w:rPr>
+      </w:pPr>
+      <w:r>
+        <w:rPr>
+          <w:rFonts w:hint="eastAsia"/>
+          <w:lang w:val="en-US" w:eastAsia="zh-CN"/>
+        </w:rPr>
+        <w:t>-------------------------？？？？？？？？---end-----------------------</w:t>
+      </w:r>
+    </w:p>
+    <w:p>
+      <w:pPr>
+        <w:rPr>
+          <w:rFonts w:hint="default"/>
+          <w:lang w:val="en-US" w:eastAsia="zh-CN"/>
+        </w:rPr>
+      </w:pPr>
+    </w:p>
+    <w:p>
+      <w:pPr>
+        <w:rPr>
+          <w:rFonts w:hint="default"/>
+          <w:lang w:val="en-US" w:eastAsia="zh-CN"/>
+        </w:rPr>
+      </w:pPr>
+    </w:p>
+    <w:p>
+      <w:pPr>
+        <w:rPr>
+          <w:rFonts w:hint="default"/>
+          <w:lang w:val="en-US" w:eastAsia="zh-CN"/>
+        </w:rPr>
+      </w:pPr>
+    </w:p>
+    <w:p>
+      <w:pPr>
+        <w:rPr>
+          <w:rFonts w:hint="default"/>
+          <w:lang w:val="en-US" w:eastAsia="zh-CN"/>
+        </w:rPr>
+      </w:pPr>
+    </w:p>
+    <w:p>
+      <w:pPr>
+        <w:rPr>
+          <w:rFonts w:hint="default"/>
+          <w:lang w:val="en-US" w:eastAsia="zh-CN"/>
+        </w:rPr>
+      </w:pPr>
+      <w:r>
+        <w:rPr>
+          <w:rFonts w:hint="eastAsia"/>
+          <w:lang w:val="en-US" w:eastAsia="zh-CN"/>
+        </w:rPr>
+        <w:t>-------------------------？？？？？？？？---start-----------------------</w:t>
+      </w:r>
+    </w:p>
+    <w:p>
+      <w:pPr>
+        <w:rPr>
+          <w:rFonts w:hint="default"/>
+          <w:lang w:val="en-US" w:eastAsia="zh-CN"/>
+        </w:rPr>
+      </w:pPr>
+      <w:r>
+        <w:rPr>
+          <w:rFonts w:hint="eastAsia"/>
+          <w:lang w:val="en-US" w:eastAsia="zh-CN"/>
+        </w:rPr>
+        <w:t>-------------------------？？？？？？？？---end-----------------------</w:t>
+      </w:r>
+    </w:p>
+    <w:p>
+      <w:pPr>
+        <w:rPr>
+          <w:rFonts w:hint="default"/>
+          <w:lang w:val="en-US" w:eastAsia="zh-CN"/>
+        </w:rPr>
+      </w:pPr>
+    </w:p>
+    <w:p>
+      <w:pPr>
+        <w:rPr>
+          <w:rFonts w:hint="default"/>
+          <w:lang w:val="en-US" w:eastAsia="zh-CN"/>
+        </w:rPr>
+      </w:pPr>
+    </w:p>
+    <w:p>
+      <w:pPr>
+        <w:rPr>
+          <w:rFonts w:hint="default"/>
+          <w:lang w:val="en-US" w:eastAsia="zh-CN"/>
+        </w:rPr>
+      </w:pPr>
+    </w:p>
+    <w:p>
+      <w:pPr>
+        <w:rPr>
+          <w:rFonts w:hint="default"/>
+          <w:lang w:val="en-US" w:eastAsia="zh-CN"/>
+        </w:rPr>
+      </w:pPr>
+    </w:p>
+    <w:p>
+      <w:pPr>
+        <w:rPr>
+          <w:rFonts w:hint="default"/>
+          <w:lang w:val="en-US" w:eastAsia="zh-CN"/>
+        </w:rPr>
+      </w:pPr>
+      <w:r>
+        <w:rPr>
+          <w:rFonts w:hint="eastAsia"/>
+          <w:lang w:val="en-US" w:eastAsia="zh-CN"/>
+        </w:rPr>
+        <w:t>-------------------------？？？？？？？？---start-----------------------</w:t>
+      </w:r>
+    </w:p>
+    <w:p>
+      <w:pPr>
+        <w:rPr>
+          <w:rFonts w:hint="default"/>
+          <w:lang w:val="en-US" w:eastAsia="zh-CN"/>
+        </w:rPr>
+      </w:pPr>
+      <w:r>
+        <w:rPr>
+          <w:rFonts w:hint="eastAsia"/>
+          <w:lang w:val="en-US" w:eastAsia="zh-CN"/>
+        </w:rPr>
+        <w:t>-------------------------？？？？？？？？---end-----------------------</w:t>
+      </w:r>
+    </w:p>
+    <w:p>
+      <w:pPr>
+        <w:rPr>
+          <w:rFonts w:hint="default"/>
+          <w:lang w:val="en-US" w:eastAsia="zh-CN"/>
+        </w:rPr>
+      </w:pPr>
+    </w:p>
+    <w:p>
+      <w:pPr>
+        <w:rPr>
+          <w:rFonts w:hint="default"/>
+          <w:lang w:val="en-US" w:eastAsia="zh-CN"/>
+        </w:rPr>
+      </w:pPr>
     </w:p>
     <w:sectPr>
       <w:pgSz w:w="11906" w:h="16838"/>
@@ -306,13 +1521,31 @@
       <w:lang w:val="en-US" w:eastAsia="zh-CN" w:bidi="ar-SA"/>
     </w:rPr>
   </w:style>
-  <w:style w:type="character" w:default="1" w:styleId="3">
+  <w:style w:type="paragraph" w:styleId="2">
+    <w:name w:val="heading 1"/>
+    <w:basedOn w:val="1"/>
+    <w:next w:val="1"/>
+    <w:qFormat/>
+    <w:uiPriority w:val="0"/>
+    <w:pPr>
+      <w:keepNext/>
+      <w:keepLines/>
+      <w:spacing w:before="340" w:beforeLines="0" w:beforeAutospacing="0" w:after="330" w:afterLines="0" w:afterAutospacing="0" w:line="576" w:lineRule="auto"/>
+      <w:outlineLvl w:val="0"/>
+    </w:pPr>
+    <w:rPr>
+      <w:b/>
+      <w:kern w:val="44"/>
+      <w:sz w:val="44"/>
+    </w:rPr>
+  </w:style>
+  <w:style w:type="character" w:default="1" w:styleId="4">
     <w:name w:val="Default Paragraph Font"/>
     <w:semiHidden/>
     <w:qFormat/>
     <w:uiPriority w:val="0"/>
   </w:style>
-  <w:style w:type="table" w:default="1" w:styleId="2">
+  <w:style w:type="table" w:default="1" w:styleId="3">
     <w:name w:val="Normal Table"/>
     <w:semiHidden/>
     <w:qFormat/>
